--- a/Chapter 4 HW.docx
+++ b/Chapter 4 HW.docx
@@ -46,18 +46,14 @@
       <w:tr>
         <w:tc>
           <w:tcPr>
-            <w:tcW w:w="9350" w:type="dxa"/>
+            <w:tcW w:w="8630" w:type="dxa"/>
           </w:tcPr>
           <w:p>
             <w:pPr>
-              <w:pStyle w:val="ListParagraph"/>
-              <w:numPr>
-                <w:ilvl w:val="0"/>
-                <w:numId w:val="1"/>
-              </w:numPr>
               <w:autoSpaceDE w:val="0"/>
               <w:autoSpaceDN w:val="0"/>
               <w:adjustRightInd w:val="0"/>
+              <w:ind w:left="270"/>
               <w:rPr>
                 <w:rFonts w:ascii="Consolas" w:hAnsi="Consolas" w:cs="Consolas"/>
                 <w:color w:val="000000"/>
@@ -95,14 +91,10 @@
           </w:p>
           <w:p>
             <w:pPr>
-              <w:pStyle w:val="ListParagraph"/>
-              <w:numPr>
-                <w:ilvl w:val="0"/>
-                <w:numId w:val="1"/>
-              </w:numPr>
               <w:autoSpaceDE w:val="0"/>
               <w:autoSpaceDN w:val="0"/>
               <w:adjustRightInd w:val="0"/>
+              <w:ind w:left="270"/>
               <w:rPr>
                 <w:rFonts w:ascii="Consolas" w:hAnsi="Consolas" w:cs="Consolas"/>
                 <w:color w:val="000000"/>
@@ -122,32 +114,24 @@
           </w:p>
           <w:p>
             <w:pPr>
-              <w:pStyle w:val="ListParagraph"/>
-              <w:numPr>
-                <w:ilvl w:val="0"/>
-                <w:numId w:val="1"/>
-              </w:numPr>
               <w:autoSpaceDE w:val="0"/>
               <w:autoSpaceDN w:val="0"/>
               <w:adjustRightInd w:val="0"/>
-              <w:rPr>
-                <w:rFonts w:ascii="Consolas" w:hAnsi="Consolas" w:cs="Consolas"/>
-                <w:color w:val="000000"/>
-                <w:sz w:val="19"/>
-                <w:szCs w:val="19"/>
-              </w:rPr>
-            </w:pPr>
-          </w:p>
-          <w:p>
-            <w:pPr>
-              <w:pStyle w:val="ListParagraph"/>
-              <w:numPr>
-                <w:ilvl w:val="0"/>
-                <w:numId w:val="1"/>
-              </w:numPr>
+              <w:ind w:left="270"/>
+              <w:rPr>
+                <w:rFonts w:ascii="Consolas" w:hAnsi="Consolas" w:cs="Consolas"/>
+                <w:color w:val="000000"/>
+                <w:sz w:val="19"/>
+                <w:szCs w:val="19"/>
+              </w:rPr>
+            </w:pPr>
+          </w:p>
+          <w:p>
+            <w:pPr>
               <w:autoSpaceDE w:val="0"/>
               <w:autoSpaceDN w:val="0"/>
               <w:adjustRightInd w:val="0"/>
+              <w:ind w:left="270"/>
               <w:rPr>
                 <w:rFonts w:ascii="Consolas" w:hAnsi="Consolas" w:cs="Consolas"/>
                 <w:color w:val="000000"/>
@@ -171,19 +155,53 @@
                 <w:sz w:val="19"/>
                 <w:szCs w:val="19"/>
               </w:rPr>
+              <w:t xml:space="preserve"> CategoryName</w:t>
+            </w:r>
+            <w:r>
+              <w:rPr>
+                <w:rFonts w:ascii="Consolas" w:hAnsi="Consolas" w:cs="Consolas"/>
+                <w:color w:val="808080"/>
+                <w:sz w:val="19"/>
+                <w:szCs w:val="19"/>
+              </w:rPr>
+              <w:t>,</w:t>
+            </w:r>
+            <w:r>
+              <w:rPr>
+                <w:rFonts w:ascii="Consolas" w:hAnsi="Consolas" w:cs="Consolas"/>
+                <w:color w:val="000000"/>
+                <w:sz w:val="19"/>
+                <w:szCs w:val="19"/>
+              </w:rPr>
+              <w:t xml:space="preserve"> ProductName</w:t>
+            </w:r>
+            <w:r>
+              <w:rPr>
+                <w:rFonts w:ascii="Consolas" w:hAnsi="Consolas" w:cs="Consolas"/>
+                <w:color w:val="808080"/>
+                <w:sz w:val="19"/>
+                <w:szCs w:val="19"/>
+              </w:rPr>
+              <w:t>,</w:t>
+            </w:r>
+            <w:r>
+              <w:rPr>
+                <w:rFonts w:ascii="Consolas" w:hAnsi="Consolas" w:cs="Consolas"/>
+                <w:color w:val="000000"/>
+                <w:sz w:val="19"/>
+                <w:szCs w:val="19"/>
+              </w:rPr>
               <w:t xml:space="preserve"> </w:t>
             </w:r>
-            <w:proofErr w:type="spellStart"/>
-            <w:r>
-              <w:rPr>
-                <w:rFonts w:ascii="Consolas" w:hAnsi="Consolas" w:cs="Consolas"/>
-                <w:color w:val="000000"/>
-                <w:sz w:val="19"/>
-                <w:szCs w:val="19"/>
-              </w:rPr>
-              <w:t>CategoryName</w:t>
-            </w:r>
-            <w:proofErr w:type="spellEnd"/>
+            <w:r>
+              <w:rPr>
+                <w:rFonts w:ascii="Consolas" w:hAnsi="Consolas" w:cs="Consolas"/>
+                <w:color w:val="0000FF"/>
+                <w:sz w:val="19"/>
+                <w:szCs w:val="19"/>
+              </w:rPr>
+              <w:t>Description</w:t>
+            </w:r>
             <w:r>
               <w:rPr>
                 <w:rFonts w:ascii="Consolas" w:hAnsi="Consolas" w:cs="Consolas"/>
@@ -200,86 +218,15 @@
                 <w:sz w:val="19"/>
                 <w:szCs w:val="19"/>
               </w:rPr>
-              <w:t xml:space="preserve"> </w:t>
-            </w:r>
-            <w:proofErr w:type="spellStart"/>
-            <w:r>
-              <w:rPr>
-                <w:rFonts w:ascii="Consolas" w:hAnsi="Consolas" w:cs="Consolas"/>
-                <w:color w:val="000000"/>
-                <w:sz w:val="19"/>
-                <w:szCs w:val="19"/>
-              </w:rPr>
-              <w:t>ProductName</w:t>
-            </w:r>
-            <w:proofErr w:type="spellEnd"/>
-            <w:r>
-              <w:rPr>
-                <w:rFonts w:ascii="Consolas" w:hAnsi="Consolas" w:cs="Consolas"/>
-                <w:color w:val="808080"/>
-                <w:sz w:val="19"/>
-                <w:szCs w:val="19"/>
-              </w:rPr>
-              <w:t>,</w:t>
-            </w:r>
-            <w:r>
-              <w:rPr>
-                <w:rFonts w:ascii="Consolas" w:hAnsi="Consolas" w:cs="Consolas"/>
-                <w:color w:val="000000"/>
-                <w:sz w:val="19"/>
-                <w:szCs w:val="19"/>
-              </w:rPr>
-              <w:t xml:space="preserve"> </w:t>
-            </w:r>
-            <w:r>
-              <w:rPr>
-                <w:rFonts w:ascii="Consolas" w:hAnsi="Consolas" w:cs="Consolas"/>
-                <w:color w:val="0000FF"/>
-                <w:sz w:val="19"/>
-                <w:szCs w:val="19"/>
-              </w:rPr>
-              <w:t>Description</w:t>
-            </w:r>
-            <w:r>
-              <w:rPr>
-                <w:rFonts w:ascii="Consolas" w:hAnsi="Consolas" w:cs="Consolas"/>
-                <w:color w:val="808080"/>
-                <w:sz w:val="19"/>
-                <w:szCs w:val="19"/>
-              </w:rPr>
-              <w:t>,</w:t>
-            </w:r>
-            <w:r>
-              <w:rPr>
-                <w:rFonts w:ascii="Consolas" w:hAnsi="Consolas" w:cs="Consolas"/>
-                <w:color w:val="000000"/>
-                <w:sz w:val="19"/>
-                <w:szCs w:val="19"/>
-              </w:rPr>
-              <w:t xml:space="preserve"> </w:t>
-            </w:r>
-            <w:proofErr w:type="spellStart"/>
-            <w:r>
-              <w:rPr>
-                <w:rFonts w:ascii="Consolas" w:hAnsi="Consolas" w:cs="Consolas"/>
-                <w:color w:val="000000"/>
-                <w:sz w:val="19"/>
-                <w:szCs w:val="19"/>
-              </w:rPr>
-              <w:t>ListPrice</w:t>
-            </w:r>
-            <w:proofErr w:type="spellEnd"/>
-          </w:p>
-          <w:p>
-            <w:pPr>
-              <w:pStyle w:val="ListParagraph"/>
-              <w:numPr>
-                <w:ilvl w:val="0"/>
-                <w:numId w:val="1"/>
-              </w:numPr>
+              <w:t xml:space="preserve"> ListPrice</w:t>
+            </w:r>
+          </w:p>
+          <w:p>
+            <w:pPr>
               <w:autoSpaceDE w:val="0"/>
               <w:autoSpaceDN w:val="0"/>
               <w:adjustRightInd w:val="0"/>
+              <w:ind w:left="270"/>
               <w:rPr>
                 <w:rFonts w:ascii="Consolas" w:hAnsi="Consolas" w:cs="Consolas"/>
                 <w:color w:val="000000"/>
@@ -317,14 +264,10 @@
           </w:p>
           <w:p>
             <w:pPr>
-              <w:pStyle w:val="ListParagraph"/>
-              <w:numPr>
-                <w:ilvl w:val="0"/>
-                <w:numId w:val="1"/>
-              </w:numPr>
               <w:autoSpaceDE w:val="0"/>
               <w:autoSpaceDN w:val="0"/>
               <w:adjustRightInd w:val="0"/>
+              <w:ind w:left="270"/>
               <w:rPr>
                 <w:rFonts w:ascii="Consolas" w:hAnsi="Consolas" w:cs="Consolas"/>
                 <w:color w:val="000000"/>
@@ -362,14 +305,10 @@
           </w:p>
           <w:p>
             <w:pPr>
-              <w:pStyle w:val="ListParagraph"/>
-              <w:numPr>
-                <w:ilvl w:val="0"/>
-                <w:numId w:val="1"/>
-              </w:numPr>
               <w:autoSpaceDE w:val="0"/>
               <w:autoSpaceDN w:val="0"/>
               <w:adjustRightInd w:val="0"/>
+              <w:ind w:left="270"/>
               <w:rPr>
                 <w:rFonts w:ascii="Consolas" w:hAnsi="Consolas" w:cs="Consolas"/>
                 <w:color w:val="000000"/>
@@ -411,111 +350,94 @@
                 <w:sz w:val="19"/>
                 <w:szCs w:val="19"/>
               </w:rPr>
+              <w:t xml:space="preserve"> Products</w:t>
+            </w:r>
+            <w:r>
+              <w:rPr>
+                <w:rFonts w:ascii="Consolas" w:hAnsi="Consolas" w:cs="Consolas"/>
+                <w:color w:val="808080"/>
+                <w:sz w:val="19"/>
+                <w:szCs w:val="19"/>
+              </w:rPr>
+              <w:t>.</w:t>
+            </w:r>
+            <w:r>
+              <w:rPr>
+                <w:rFonts w:ascii="Consolas" w:hAnsi="Consolas" w:cs="Consolas"/>
+                <w:color w:val="000000"/>
+                <w:sz w:val="19"/>
+                <w:szCs w:val="19"/>
+              </w:rPr>
+              <w:t xml:space="preserve">CategoryID </w:t>
+            </w:r>
+            <w:r>
+              <w:rPr>
+                <w:rFonts w:ascii="Consolas" w:hAnsi="Consolas" w:cs="Consolas"/>
+                <w:color w:val="808080"/>
+                <w:sz w:val="19"/>
+                <w:szCs w:val="19"/>
+              </w:rPr>
+              <w:t>=</w:t>
+            </w:r>
+            <w:r>
+              <w:rPr>
+                <w:rFonts w:ascii="Consolas" w:hAnsi="Consolas" w:cs="Consolas"/>
+                <w:color w:val="000000"/>
+                <w:sz w:val="19"/>
+                <w:szCs w:val="19"/>
+              </w:rPr>
+              <w:t xml:space="preserve"> Categories</w:t>
+            </w:r>
+            <w:r>
+              <w:rPr>
+                <w:rFonts w:ascii="Consolas" w:hAnsi="Consolas" w:cs="Consolas"/>
+                <w:color w:val="808080"/>
+                <w:sz w:val="19"/>
+                <w:szCs w:val="19"/>
+              </w:rPr>
+              <w:t>.</w:t>
+            </w:r>
+            <w:r>
+              <w:rPr>
+                <w:rFonts w:ascii="Consolas" w:hAnsi="Consolas" w:cs="Consolas"/>
+                <w:color w:val="000000"/>
+                <w:sz w:val="19"/>
+                <w:szCs w:val="19"/>
+              </w:rPr>
+              <w:t>CategoryID</w:t>
+            </w:r>
+          </w:p>
+          <w:p>
+            <w:pPr>
+              <w:ind w:left="270"/>
+            </w:pPr>
+            <w:r>
+              <w:rPr>
+                <w:rFonts w:ascii="Consolas" w:hAnsi="Consolas" w:cs="Consolas"/>
+                <w:color w:val="000000"/>
+                <w:sz w:val="19"/>
+                <w:szCs w:val="19"/>
+              </w:rPr>
+              <w:tab/>
+            </w:r>
+            <w:r>
+              <w:rPr>
+                <w:rFonts w:ascii="Consolas" w:hAnsi="Consolas" w:cs="Consolas"/>
+                <w:color w:val="0000FF"/>
+                <w:sz w:val="19"/>
+                <w:szCs w:val="19"/>
+              </w:rPr>
+              <w:t>ORDER</w:t>
+            </w:r>
+            <w:r>
+              <w:rPr>
+                <w:rFonts w:ascii="Consolas" w:hAnsi="Consolas" w:cs="Consolas"/>
+                <w:color w:val="000000"/>
+                <w:sz w:val="19"/>
+                <w:szCs w:val="19"/>
+              </w:rPr>
               <w:t xml:space="preserve"> </w:t>
             </w:r>
-            <w:proofErr w:type="spellStart"/>
-            <w:r>
-              <w:rPr>
-                <w:rFonts w:ascii="Consolas" w:hAnsi="Consolas" w:cs="Consolas"/>
-                <w:color w:val="000000"/>
-                <w:sz w:val="19"/>
-                <w:szCs w:val="19"/>
-              </w:rPr>
-              <w:t>Products</w:t>
-            </w:r>
-            <w:r>
-              <w:rPr>
-                <w:rFonts w:ascii="Consolas" w:hAnsi="Consolas" w:cs="Consolas"/>
-                <w:color w:val="808080"/>
-                <w:sz w:val="19"/>
-                <w:szCs w:val="19"/>
-              </w:rPr>
-              <w:t>.</w:t>
-            </w:r>
-            <w:r>
-              <w:rPr>
-                <w:rFonts w:ascii="Consolas" w:hAnsi="Consolas" w:cs="Consolas"/>
-                <w:color w:val="000000"/>
-                <w:sz w:val="19"/>
-                <w:szCs w:val="19"/>
-              </w:rPr>
-              <w:t>CategoryID</w:t>
-            </w:r>
-            <w:proofErr w:type="spellEnd"/>
-            <w:r>
-              <w:rPr>
-                <w:rFonts w:ascii="Consolas" w:hAnsi="Consolas" w:cs="Consolas"/>
-                <w:color w:val="000000"/>
-                <w:sz w:val="19"/>
-                <w:szCs w:val="19"/>
-              </w:rPr>
-              <w:t xml:space="preserve"> </w:t>
-            </w:r>
-            <w:r>
-              <w:rPr>
-                <w:rFonts w:ascii="Consolas" w:hAnsi="Consolas" w:cs="Consolas"/>
-                <w:color w:val="808080"/>
-                <w:sz w:val="19"/>
-                <w:szCs w:val="19"/>
-              </w:rPr>
-              <w:t>=</w:t>
-            </w:r>
-            <w:r>
-              <w:rPr>
-                <w:rFonts w:ascii="Consolas" w:hAnsi="Consolas" w:cs="Consolas"/>
-                <w:color w:val="000000"/>
-                <w:sz w:val="19"/>
-                <w:szCs w:val="19"/>
-              </w:rPr>
-              <w:t xml:space="preserve"> </w:t>
-            </w:r>
-            <w:proofErr w:type="spellStart"/>
-            <w:r>
-              <w:rPr>
-                <w:rFonts w:ascii="Consolas" w:hAnsi="Consolas" w:cs="Consolas"/>
-                <w:color w:val="000000"/>
-                <w:sz w:val="19"/>
-                <w:szCs w:val="19"/>
-              </w:rPr>
-              <w:t>Categories</w:t>
-            </w:r>
-            <w:r>
-              <w:rPr>
-                <w:rFonts w:ascii="Consolas" w:hAnsi="Consolas" w:cs="Consolas"/>
-                <w:color w:val="808080"/>
-                <w:sz w:val="19"/>
-                <w:szCs w:val="19"/>
-              </w:rPr>
-              <w:t>.</w:t>
-            </w:r>
-            <w:r>
-              <w:rPr>
-                <w:rFonts w:ascii="Consolas" w:hAnsi="Consolas" w:cs="Consolas"/>
-                <w:color w:val="000000"/>
-                <w:sz w:val="19"/>
-                <w:szCs w:val="19"/>
-              </w:rPr>
-              <w:t>CategoryID</w:t>
-            </w:r>
-            <w:proofErr w:type="spellEnd"/>
-          </w:p>
-          <w:p>
-            <w:pPr>
-              <w:pStyle w:val="ListParagraph"/>
-              <w:numPr>
-                <w:ilvl w:val="0"/>
-                <w:numId w:val="1"/>
-              </w:numPr>
-            </w:pPr>
-            <w:r>
-              <w:rPr>
-                <w:rFonts w:ascii="Consolas" w:hAnsi="Consolas" w:cs="Consolas"/>
-                <w:color w:val="000000"/>
-                <w:sz w:val="19"/>
-                <w:szCs w:val="19"/>
-              </w:rPr>
-              <w:tab/>
-            </w:r>
             <w:r>
               <w:rPr>
                 <w:rFonts w:ascii="Consolas" w:hAnsi="Consolas" w:cs="Consolas"/>
@@ -523,24 +445,6 @@
                 <w:sz w:val="19"/>
                 <w:szCs w:val="19"/>
               </w:rPr>
-              <w:t>ORDER</w:t>
-            </w:r>
-            <w:r>
-              <w:rPr>
-                <w:rFonts w:ascii="Consolas" w:hAnsi="Consolas" w:cs="Consolas"/>
-                <w:color w:val="000000"/>
-                <w:sz w:val="19"/>
-                <w:szCs w:val="19"/>
-              </w:rPr>
-              <w:t xml:space="preserve"> </w:t>
-            </w:r>
-            <w:r>
-              <w:rPr>
-                <w:rFonts w:ascii="Consolas" w:hAnsi="Consolas" w:cs="Consolas"/>
-                <w:color w:val="0000FF"/>
-                <w:sz w:val="19"/>
-                <w:szCs w:val="19"/>
-              </w:rPr>
               <w:t>BY</w:t>
             </w:r>
             <w:r>
@@ -550,19 +454,8 @@
                 <w:sz w:val="19"/>
                 <w:szCs w:val="19"/>
               </w:rPr>
-              <w:t xml:space="preserve"> </w:t>
-            </w:r>
-            <w:proofErr w:type="spellStart"/>
-            <w:r>
-              <w:rPr>
-                <w:rFonts w:ascii="Consolas" w:hAnsi="Consolas" w:cs="Consolas"/>
-                <w:color w:val="000000"/>
-                <w:sz w:val="19"/>
-                <w:szCs w:val="19"/>
-              </w:rPr>
-              <w:t>CategoryName</w:t>
-            </w:r>
-            <w:proofErr w:type="spellEnd"/>
+              <w:t xml:space="preserve"> CategoryName</w:t>
+            </w:r>
             <w:r>
               <w:rPr>
                 <w:rFonts w:ascii="Consolas" w:hAnsi="Consolas" w:cs="Consolas"/>
@@ -579,27 +472,7 @@
                 <w:sz w:val="19"/>
                 <w:szCs w:val="19"/>
               </w:rPr>
-              <w:t xml:space="preserve"> </w:t>
-            </w:r>
-            <w:proofErr w:type="spellStart"/>
-            <w:r>
-              <w:rPr>
-                <w:rFonts w:ascii="Consolas" w:hAnsi="Consolas" w:cs="Consolas"/>
-                <w:color w:val="000000"/>
-                <w:sz w:val="19"/>
-                <w:szCs w:val="19"/>
-              </w:rPr>
-              <w:t>ProductName</w:t>
-            </w:r>
-            <w:proofErr w:type="spellEnd"/>
-            <w:r>
-              <w:rPr>
-                <w:rFonts w:ascii="Consolas" w:hAnsi="Consolas" w:cs="Consolas"/>
-                <w:color w:val="000000"/>
-                <w:sz w:val="19"/>
-                <w:szCs w:val="19"/>
-              </w:rPr>
-              <w:t xml:space="preserve"> </w:t>
+              <w:t xml:space="preserve"> ProductName </w:t>
             </w:r>
             <w:r>
               <w:rPr>
@@ -625,19 +498,26 @@
       <w:tr>
         <w:tc>
           <w:tcPr>
-            <w:tcW w:w="9350" w:type="dxa"/>
+            <w:tcW w:w="8630" w:type="dxa"/>
           </w:tcPr>
           <w:p>
             <w:pPr>
-              <w:pStyle w:val="ListParagraph"/>
-              <w:ind w:left="0"/>
+              <w:autoSpaceDE w:val="0"/>
+              <w:autoSpaceDN w:val="0"/>
+              <w:adjustRightInd w:val="0"/>
+              <w:rPr>
+                <w:rFonts w:ascii="Consolas" w:hAnsi="Consolas" w:cs="Consolas"/>
+                <w:color w:val="0000FF"/>
+                <w:sz w:val="19"/>
+                <w:szCs w:val="19"/>
+              </w:rPr>
             </w:pPr>
             <w:r>
               <w:rPr>
                 <w:noProof/>
               </w:rPr>
               <w:drawing>
-                <wp:inline distT="0" distB="0" distL="0" distR="0" wp14:anchorId="35A928F1" wp14:editId="35946EE8">
+                <wp:inline distT="0" distB="0" distL="0" distR="0" wp14:anchorId="617C52F5" wp14:editId="79877391">
                   <wp:extent cx="5400675" cy="2009775"/>
                   <wp:effectExtent l="0" t="0" r="9525" b="9525"/>
                   <wp:docPr id="1" name="Picture 1"/>
@@ -675,6 +555,54 @@
           </w:p>
         </w:tc>
       </w:tr>
+      <w:tr>
+        <w:tc>
+          <w:tcPr>
+            <w:tcW w:w="8630" w:type="dxa"/>
+          </w:tcPr>
+          <w:p>
+            <w:pPr>
+              <w:pStyle w:val="ListParagraph"/>
+              <w:ind w:left="0"/>
+            </w:pPr>
+            <w:r>
+              <w:t>10 Rows returned</w:t>
+            </w:r>
+          </w:p>
+        </w:tc>
+      </w:tr>
+      <w:tr>
+        <w:tc>
+          <w:tcPr>
+            <w:tcW w:w="8630" w:type="dxa"/>
+          </w:tcPr>
+          <w:p>
+            <w:pPr>
+              <w:pStyle w:val="ListParagraph"/>
+              <w:ind w:left="0"/>
+            </w:pPr>
+            <w:r>
+              <w:t>We need info from the Products table and the Categories table for the category names.</w:t>
+            </w:r>
+          </w:p>
+        </w:tc>
+      </w:tr>
+      <w:tr>
+        <w:tc>
+          <w:tcPr>
+            <w:tcW w:w="8630" w:type="dxa"/>
+          </w:tcPr>
+          <w:p>
+            <w:pPr>
+              <w:pStyle w:val="ListParagraph"/>
+              <w:ind w:left="0"/>
+            </w:pPr>
+            <w:r>
+              <w:t>Remember what we did in class.</w:t>
+            </w:r>
+          </w:p>
+        </w:tc>
+      </w:tr>
     </w:tbl>
     <w:p>
       <w:pPr>
@@ -696,15 +624,7 @@
         <w:t xml:space="preserve">Create a query </w:t>
       </w:r>
       <w:r>
-        <w:t xml:space="preserve">that contains the First Name, Last Name, and full mailing address information (Street, City, State, </w:t>
-      </w:r>
-      <w:proofErr w:type="gramStart"/>
-      <w:r>
-        <w:t>Zip</w:t>
-      </w:r>
-      <w:proofErr w:type="gramEnd"/>
-      <w:r>
-        <w:t xml:space="preserve"> Code). Make sure to use billing addresses and not shipping addresses. </w:t>
+        <w:t xml:space="preserve">that contains the First Name, Last Name, and full mailing address information (Street, City, State, Zip Code). Make sure to use billing addresses and not shipping addresses. </w:t>
       </w:r>
     </w:p>
     <w:tbl>
@@ -724,14 +644,10 @@
           </w:tcPr>
           <w:p>
             <w:pPr>
-              <w:pStyle w:val="ListParagraph"/>
-              <w:numPr>
-                <w:ilvl w:val="0"/>
-                <w:numId w:val="1"/>
-              </w:numPr>
               <w:autoSpaceDE w:val="0"/>
               <w:autoSpaceDN w:val="0"/>
               <w:adjustRightInd w:val="0"/>
+              <w:ind w:left="270"/>
               <w:rPr>
                 <w:rFonts w:ascii="Consolas" w:hAnsi="Consolas" w:cs="Consolas"/>
                 <w:color w:val="000000"/>
@@ -769,14 +685,10 @@
           </w:p>
           <w:p>
             <w:pPr>
-              <w:pStyle w:val="ListParagraph"/>
-              <w:numPr>
-                <w:ilvl w:val="0"/>
-                <w:numId w:val="1"/>
-              </w:numPr>
               <w:autoSpaceDE w:val="0"/>
               <w:autoSpaceDN w:val="0"/>
               <w:adjustRightInd w:val="0"/>
+              <w:ind w:left="270"/>
               <w:rPr>
                 <w:rFonts w:ascii="Consolas" w:hAnsi="Consolas" w:cs="Consolas"/>
                 <w:color w:val="000000"/>
@@ -796,32 +708,24 @@
           </w:p>
           <w:p>
             <w:pPr>
-              <w:pStyle w:val="ListParagraph"/>
-              <w:numPr>
-                <w:ilvl w:val="0"/>
-                <w:numId w:val="1"/>
-              </w:numPr>
               <w:autoSpaceDE w:val="0"/>
               <w:autoSpaceDN w:val="0"/>
               <w:adjustRightInd w:val="0"/>
-              <w:rPr>
-                <w:rFonts w:ascii="Consolas" w:hAnsi="Consolas" w:cs="Consolas"/>
-                <w:color w:val="000000"/>
-                <w:sz w:val="19"/>
-                <w:szCs w:val="19"/>
-              </w:rPr>
-            </w:pPr>
-          </w:p>
-          <w:p>
-            <w:pPr>
-              <w:pStyle w:val="ListParagraph"/>
-              <w:numPr>
-                <w:ilvl w:val="0"/>
-                <w:numId w:val="1"/>
-              </w:numPr>
+              <w:ind w:left="270"/>
+              <w:rPr>
+                <w:rFonts w:ascii="Consolas" w:hAnsi="Consolas" w:cs="Consolas"/>
+                <w:color w:val="000000"/>
+                <w:sz w:val="19"/>
+                <w:szCs w:val="19"/>
+              </w:rPr>
+            </w:pPr>
+          </w:p>
+          <w:p>
+            <w:pPr>
               <w:autoSpaceDE w:val="0"/>
               <w:autoSpaceDN w:val="0"/>
               <w:adjustRightInd w:val="0"/>
+              <w:ind w:left="270"/>
               <w:rPr>
                 <w:rFonts w:ascii="Consolas" w:hAnsi="Consolas" w:cs="Consolas"/>
                 <w:color w:val="000000"/>
@@ -845,19 +749,107 @@
                 <w:sz w:val="19"/>
                 <w:szCs w:val="19"/>
               </w:rPr>
+              <w:t xml:space="preserve"> FirstName</w:t>
+            </w:r>
+            <w:r>
+              <w:rPr>
+                <w:rFonts w:ascii="Consolas" w:hAnsi="Consolas" w:cs="Consolas"/>
+                <w:color w:val="808080"/>
+                <w:sz w:val="19"/>
+                <w:szCs w:val="19"/>
+              </w:rPr>
+              <w:t>,</w:t>
+            </w:r>
+            <w:r>
+              <w:rPr>
+                <w:rFonts w:ascii="Consolas" w:hAnsi="Consolas" w:cs="Consolas"/>
+                <w:color w:val="000000"/>
+                <w:sz w:val="19"/>
+                <w:szCs w:val="19"/>
+              </w:rPr>
+              <w:t xml:space="preserve"> LastName</w:t>
+            </w:r>
+            <w:r>
+              <w:rPr>
+                <w:rFonts w:ascii="Consolas" w:hAnsi="Consolas" w:cs="Consolas"/>
+                <w:color w:val="808080"/>
+                <w:sz w:val="19"/>
+                <w:szCs w:val="19"/>
+              </w:rPr>
+              <w:t>,</w:t>
+            </w:r>
+            <w:r>
+              <w:rPr>
+                <w:rFonts w:ascii="Consolas" w:hAnsi="Consolas" w:cs="Consolas"/>
+                <w:color w:val="000000"/>
+                <w:sz w:val="19"/>
+                <w:szCs w:val="19"/>
+              </w:rPr>
+              <w:t xml:space="preserve"> Line1</w:t>
+            </w:r>
+            <w:r>
+              <w:rPr>
+                <w:rFonts w:ascii="Consolas" w:hAnsi="Consolas" w:cs="Consolas"/>
+                <w:color w:val="808080"/>
+                <w:sz w:val="19"/>
+                <w:szCs w:val="19"/>
+              </w:rPr>
+              <w:t>,</w:t>
+            </w:r>
+            <w:r>
+              <w:rPr>
+                <w:rFonts w:ascii="Consolas" w:hAnsi="Consolas" w:cs="Consolas"/>
+                <w:color w:val="000000"/>
+                <w:sz w:val="19"/>
+                <w:szCs w:val="19"/>
+              </w:rPr>
+              <w:t xml:space="preserve"> Line2</w:t>
+            </w:r>
+            <w:r>
+              <w:rPr>
+                <w:rFonts w:ascii="Consolas" w:hAnsi="Consolas" w:cs="Consolas"/>
+                <w:color w:val="808080"/>
+                <w:sz w:val="19"/>
+                <w:szCs w:val="19"/>
+              </w:rPr>
+              <w:t>,</w:t>
+            </w:r>
+            <w:r>
+              <w:rPr>
+                <w:rFonts w:ascii="Consolas" w:hAnsi="Consolas" w:cs="Consolas"/>
+                <w:color w:val="000000"/>
+                <w:sz w:val="19"/>
+                <w:szCs w:val="19"/>
+              </w:rPr>
+              <w:t xml:space="preserve"> City</w:t>
+            </w:r>
+            <w:r>
+              <w:rPr>
+                <w:rFonts w:ascii="Consolas" w:hAnsi="Consolas" w:cs="Consolas"/>
+                <w:color w:val="808080"/>
+                <w:sz w:val="19"/>
+                <w:szCs w:val="19"/>
+              </w:rPr>
+              <w:t>,</w:t>
+            </w:r>
+            <w:r>
+              <w:rPr>
+                <w:rFonts w:ascii="Consolas" w:hAnsi="Consolas" w:cs="Consolas"/>
+                <w:color w:val="000000"/>
+                <w:sz w:val="19"/>
+                <w:szCs w:val="19"/>
+              </w:rPr>
               <w:t xml:space="preserve"> </w:t>
             </w:r>
-            <w:proofErr w:type="spellStart"/>
-            <w:r>
-              <w:rPr>
-                <w:rFonts w:ascii="Consolas" w:hAnsi="Consolas" w:cs="Consolas"/>
-                <w:color w:val="000000"/>
-                <w:sz w:val="19"/>
-                <w:szCs w:val="19"/>
-              </w:rPr>
-              <w:t>FirstName</w:t>
-            </w:r>
-            <w:proofErr w:type="spellEnd"/>
+            <w:r>
+              <w:rPr>
+                <w:rFonts w:ascii="Consolas" w:hAnsi="Consolas" w:cs="Consolas"/>
+                <w:color w:val="0000FF"/>
+                <w:sz w:val="19"/>
+                <w:szCs w:val="19"/>
+              </w:rPr>
+              <w:t>State</w:t>
+            </w:r>
             <w:r>
               <w:rPr>
                 <w:rFonts w:ascii="Consolas" w:hAnsi="Consolas" w:cs="Consolas"/>
@@ -874,140 +866,15 @@
                 <w:sz w:val="19"/>
                 <w:szCs w:val="19"/>
               </w:rPr>
-              <w:t xml:space="preserve"> </w:t>
-            </w:r>
-            <w:proofErr w:type="spellStart"/>
-            <w:r>
-              <w:rPr>
-                <w:rFonts w:ascii="Consolas" w:hAnsi="Consolas" w:cs="Consolas"/>
-                <w:color w:val="000000"/>
-                <w:sz w:val="19"/>
-                <w:szCs w:val="19"/>
-              </w:rPr>
-              <w:t>LastName</w:t>
-            </w:r>
-            <w:proofErr w:type="spellEnd"/>
-            <w:r>
-              <w:rPr>
-                <w:rFonts w:ascii="Consolas" w:hAnsi="Consolas" w:cs="Consolas"/>
-                <w:color w:val="808080"/>
-                <w:sz w:val="19"/>
-                <w:szCs w:val="19"/>
-              </w:rPr>
-              <w:t>,</w:t>
-            </w:r>
-            <w:r>
-              <w:rPr>
-                <w:rFonts w:ascii="Consolas" w:hAnsi="Consolas" w:cs="Consolas"/>
-                <w:color w:val="000000"/>
-                <w:sz w:val="19"/>
-                <w:szCs w:val="19"/>
-              </w:rPr>
-              <w:t xml:space="preserve"> Line1</w:t>
-            </w:r>
-            <w:r>
-              <w:rPr>
-                <w:rFonts w:ascii="Consolas" w:hAnsi="Consolas" w:cs="Consolas"/>
-                <w:color w:val="808080"/>
-                <w:sz w:val="19"/>
-                <w:szCs w:val="19"/>
-              </w:rPr>
-              <w:t>,</w:t>
-            </w:r>
-            <w:r>
-              <w:rPr>
-                <w:rFonts w:ascii="Consolas" w:hAnsi="Consolas" w:cs="Consolas"/>
-                <w:color w:val="000000"/>
-                <w:sz w:val="19"/>
-                <w:szCs w:val="19"/>
-              </w:rPr>
-              <w:t xml:space="preserve"> Line2</w:t>
-            </w:r>
-            <w:r>
-              <w:rPr>
-                <w:rFonts w:ascii="Consolas" w:hAnsi="Consolas" w:cs="Consolas"/>
-                <w:color w:val="808080"/>
-                <w:sz w:val="19"/>
-                <w:szCs w:val="19"/>
-              </w:rPr>
-              <w:t>,</w:t>
-            </w:r>
-            <w:r>
-              <w:rPr>
-                <w:rFonts w:ascii="Consolas" w:hAnsi="Consolas" w:cs="Consolas"/>
-                <w:color w:val="000000"/>
-                <w:sz w:val="19"/>
-                <w:szCs w:val="19"/>
-              </w:rPr>
-              <w:t xml:space="preserve"> City</w:t>
-            </w:r>
-            <w:r>
-              <w:rPr>
-                <w:rFonts w:ascii="Consolas" w:hAnsi="Consolas" w:cs="Consolas"/>
-                <w:color w:val="808080"/>
-                <w:sz w:val="19"/>
-                <w:szCs w:val="19"/>
-              </w:rPr>
-              <w:t>,</w:t>
-            </w:r>
-            <w:r>
-              <w:rPr>
-                <w:rFonts w:ascii="Consolas" w:hAnsi="Consolas" w:cs="Consolas"/>
-                <w:color w:val="000000"/>
-                <w:sz w:val="19"/>
-                <w:szCs w:val="19"/>
-              </w:rPr>
-              <w:t xml:space="preserve"> </w:t>
-            </w:r>
-            <w:r>
-              <w:rPr>
-                <w:rFonts w:ascii="Consolas" w:hAnsi="Consolas" w:cs="Consolas"/>
-                <w:color w:val="0000FF"/>
-                <w:sz w:val="19"/>
-                <w:szCs w:val="19"/>
-              </w:rPr>
-              <w:t>State</w:t>
-            </w:r>
-            <w:r>
-              <w:rPr>
-                <w:rFonts w:ascii="Consolas" w:hAnsi="Consolas" w:cs="Consolas"/>
-                <w:color w:val="808080"/>
-                <w:sz w:val="19"/>
-                <w:szCs w:val="19"/>
-              </w:rPr>
-              <w:t>,</w:t>
-            </w:r>
-            <w:r>
-              <w:rPr>
-                <w:rFonts w:ascii="Consolas" w:hAnsi="Consolas" w:cs="Consolas"/>
-                <w:color w:val="000000"/>
-                <w:sz w:val="19"/>
-                <w:szCs w:val="19"/>
-              </w:rPr>
-              <w:t xml:space="preserve"> </w:t>
-            </w:r>
-            <w:proofErr w:type="spellStart"/>
-            <w:r>
-              <w:rPr>
-                <w:rFonts w:ascii="Consolas" w:hAnsi="Consolas" w:cs="Consolas"/>
-                <w:color w:val="000000"/>
-                <w:sz w:val="19"/>
-                <w:szCs w:val="19"/>
-              </w:rPr>
-              <w:t>ZipCode</w:t>
-            </w:r>
-            <w:proofErr w:type="spellEnd"/>
-          </w:p>
-          <w:p>
-            <w:pPr>
-              <w:pStyle w:val="ListParagraph"/>
-              <w:numPr>
-                <w:ilvl w:val="0"/>
-                <w:numId w:val="1"/>
-              </w:numPr>
+              <w:t xml:space="preserve"> ZipCode</w:t>
+            </w:r>
+          </w:p>
+          <w:p>
+            <w:pPr>
               <w:autoSpaceDE w:val="0"/>
               <w:autoSpaceDN w:val="0"/>
               <w:adjustRightInd w:val="0"/>
+              <w:ind w:left="270"/>
               <w:rPr>
                 <w:rFonts w:ascii="Consolas" w:hAnsi="Consolas" w:cs="Consolas"/>
                 <w:color w:val="000000"/>
@@ -1045,14 +912,10 @@
           </w:p>
           <w:p>
             <w:pPr>
-              <w:pStyle w:val="ListParagraph"/>
-              <w:numPr>
-                <w:ilvl w:val="0"/>
-                <w:numId w:val="1"/>
-              </w:numPr>
               <w:autoSpaceDE w:val="0"/>
               <w:autoSpaceDN w:val="0"/>
               <w:adjustRightInd w:val="0"/>
+              <w:ind w:left="270"/>
               <w:rPr>
                 <w:rFonts w:ascii="Consolas" w:hAnsi="Consolas" w:cs="Consolas"/>
                 <w:color w:val="000000"/>
@@ -1090,11 +953,16 @@
           </w:p>
           <w:p>
             <w:pPr>
-              <w:pStyle w:val="ListParagraph"/>
-              <w:numPr>
-                <w:ilvl w:val="0"/>
-                <w:numId w:val="1"/>
-              </w:numPr>
+              <w:autoSpaceDE w:val="0"/>
+              <w:autoSpaceDN w:val="0"/>
+              <w:adjustRightInd w:val="0"/>
+              <w:ind w:left="270"/>
+              <w:rPr>
+                <w:rFonts w:ascii="Consolas" w:hAnsi="Consolas" w:cs="Consolas"/>
+                <w:color w:val="000000"/>
+                <w:sz w:val="19"/>
+                <w:szCs w:val="19"/>
+              </w:rPr>
             </w:pPr>
             <w:r>
               <w:rPr>
@@ -1130,17 +998,7 @@
                 <w:sz w:val="19"/>
                 <w:szCs w:val="19"/>
               </w:rPr>
-              <w:t xml:space="preserve"> </w:t>
-            </w:r>
-            <w:proofErr w:type="spellStart"/>
-            <w:r>
-              <w:rPr>
-                <w:rFonts w:ascii="Consolas" w:hAnsi="Consolas" w:cs="Consolas"/>
-                <w:color w:val="000000"/>
-                <w:sz w:val="19"/>
-                <w:szCs w:val="19"/>
-              </w:rPr>
-              <w:t>Customers</w:t>
+              <w:t xml:space="preserve"> Customers</w:t>
             </w:r>
             <w:r>
               <w:rPr>
@@ -1158,17 +1016,7 @@
                 <w:sz w:val="19"/>
                 <w:szCs w:val="19"/>
               </w:rPr>
-              <w:t>CustomerID</w:t>
-            </w:r>
-            <w:proofErr w:type="spellEnd"/>
-            <w:r>
-              <w:rPr>
-                <w:rFonts w:ascii="Consolas" w:hAnsi="Consolas" w:cs="Consolas"/>
-                <w:color w:val="000000"/>
-                <w:sz w:val="19"/>
-                <w:szCs w:val="19"/>
-              </w:rPr>
-              <w:t xml:space="preserve"> </w:t>
+              <w:t xml:space="preserve">BillingAddressID </w:t>
             </w:r>
             <w:r>
               <w:rPr>
@@ -1186,17 +1034,7 @@
                 <w:sz w:val="19"/>
                 <w:szCs w:val="19"/>
               </w:rPr>
-              <w:t xml:space="preserve"> </w:t>
-            </w:r>
-            <w:proofErr w:type="spellStart"/>
-            <w:r>
-              <w:rPr>
-                <w:rFonts w:ascii="Consolas" w:hAnsi="Consolas" w:cs="Consolas"/>
-                <w:color w:val="000000"/>
-                <w:sz w:val="19"/>
-                <w:szCs w:val="19"/>
-              </w:rPr>
-              <w:t>Addresses</w:t>
+              <w:t xml:space="preserve"> Addresses</w:t>
             </w:r>
             <w:r>
               <w:rPr>
@@ -1214,9 +1052,17 @@
                 <w:sz w:val="19"/>
                 <w:szCs w:val="19"/>
               </w:rPr>
-              <w:t>CustomerID</w:t>
-            </w:r>
-            <w:proofErr w:type="spellEnd"/>
+              <w:t>AddressID</w:t>
+            </w:r>
+            <w:r>
+              <w:rPr>
+                <w:rFonts w:ascii="Consolas" w:hAnsi="Consolas" w:cs="Consolas"/>
+                <w:color w:val="808080"/>
+                <w:sz w:val="19"/>
+                <w:szCs w:val="19"/>
+              </w:rPr>
+              <w:t>;</w:t>
+            </w:r>
           </w:p>
         </w:tc>
       </w:tr>
@@ -1234,11 +1080,12 @@
               <w:rPr>
                 <w:noProof/>
               </w:rPr>
+              <w:lastRenderedPageBreak/>
               <w:drawing>
-                <wp:inline distT="0" distB="0" distL="0" distR="0" wp14:anchorId="4779D52A" wp14:editId="27F39708">
-                  <wp:extent cx="4914900" cy="4724400"/>
-                  <wp:effectExtent l="0" t="0" r="0" b="0"/>
-                  <wp:docPr id="3" name="Picture 3"/>
+                <wp:inline distT="0" distB="0" distL="0" distR="0" wp14:anchorId="44A16E9A" wp14:editId="001CE18A">
+                  <wp:extent cx="5267325" cy="5076825"/>
+                  <wp:effectExtent l="0" t="0" r="9525" b="9525"/>
+                  <wp:docPr id="2" name="Picture 2"/>
                   <wp:cNvGraphicFramePr>
                     <a:graphicFrameLocks xmlns:a="http://schemas.openxmlformats.org/drawingml/2006/main" noChangeAspect="1"/>
                   </wp:cNvGraphicFramePr>
@@ -1258,7 +1105,7 @@
                         <pic:spPr>
                           <a:xfrm>
                             <a:off x="0" y="0"/>
-                            <a:ext cx="4914900" cy="4724400"/>
+                            <a:ext cx="5267325" cy="5076825"/>
                           </a:xfrm>
                           <a:prstGeom prst="rect">
                             <a:avLst/>
@@ -1270,8 +1117,72 @@
                 </wp:inline>
               </w:drawing>
             </w:r>
-            <w:bookmarkStart w:id="0" w:name="_GoBack"/>
-            <w:bookmarkEnd w:id="0"/>
+          </w:p>
+        </w:tc>
+      </w:tr>
+      <w:tr>
+        <w:tc>
+          <w:tcPr>
+            <w:tcW w:w="9350" w:type="dxa"/>
+          </w:tcPr>
+          <w:p>
+            <w:pPr>
+              <w:pStyle w:val="ListParagraph"/>
+              <w:ind w:left="0"/>
+              <w:rPr>
+                <w:noProof/>
+              </w:rPr>
+            </w:pPr>
+            <w:r>
+              <w:rPr>
+                <w:noProof/>
+              </w:rPr>
+              <w:t>485rows returned</w:t>
+            </w:r>
+          </w:p>
+        </w:tc>
+      </w:tr>
+      <w:tr>
+        <w:tc>
+          <w:tcPr>
+            <w:tcW w:w="9350" w:type="dxa"/>
+          </w:tcPr>
+          <w:p>
+            <w:pPr>
+              <w:pStyle w:val="ListParagraph"/>
+              <w:ind w:left="0"/>
+              <w:rPr>
+                <w:noProof/>
+              </w:rPr>
+            </w:pPr>
+            <w:r>
+              <w:rPr>
+                <w:noProof/>
+              </w:rPr>
+              <w:t>We needed to join the customers to the addresses table to get their billing address.</w:t>
+            </w:r>
+          </w:p>
+        </w:tc>
+      </w:tr>
+      <w:tr>
+        <w:tc>
+          <w:tcPr>
+            <w:tcW w:w="9350" w:type="dxa"/>
+          </w:tcPr>
+          <w:p>
+            <w:pPr>
+              <w:pStyle w:val="ListParagraph"/>
+              <w:ind w:left="0"/>
+              <w:rPr>
+                <w:noProof/>
+              </w:rPr>
+            </w:pPr>
+            <w:r>
+              <w:rPr>
+                <w:noProof/>
+              </w:rPr>
+              <w:t>Remembered what we did in class.</w:t>
+            </w:r>
           </w:p>
         </w:tc>
       </w:tr>
@@ -1296,6 +1207,813 @@
         <w:t xml:space="preserve"> Demonstrate the use of aliases for the tables.</w:t>
       </w:r>
     </w:p>
+    <w:tbl>
+      <w:tblPr>
+        <w:tblStyle w:val="TableGrid"/>
+        <w:tblW w:w="0" w:type="auto"/>
+        <w:tblLook w:val="04A0" w:firstRow="1" w:lastRow="0" w:firstColumn="1" w:lastColumn="0" w:noHBand="0" w:noVBand="1"/>
+      </w:tblPr>
+      <w:tblGrid>
+        <w:gridCol w:w="9350"/>
+      </w:tblGrid>
+      <w:tr>
+        <w:tc>
+          <w:tcPr>
+            <w:tcW w:w="9350" w:type="dxa"/>
+          </w:tcPr>
+          <w:p>
+            <w:pPr>
+              <w:autoSpaceDE w:val="0"/>
+              <w:autoSpaceDN w:val="0"/>
+              <w:adjustRightInd w:val="0"/>
+              <w:ind w:left="270"/>
+              <w:rPr>
+                <w:rFonts w:ascii="Consolas" w:hAnsi="Consolas" w:cs="Consolas"/>
+                <w:color w:val="000000"/>
+                <w:sz w:val="19"/>
+                <w:szCs w:val="19"/>
+              </w:rPr>
+            </w:pPr>
+            <w:r>
+              <w:rPr>
+                <w:rFonts w:ascii="Consolas" w:hAnsi="Consolas" w:cs="Consolas"/>
+                <w:color w:val="0000FF"/>
+                <w:sz w:val="19"/>
+                <w:szCs w:val="19"/>
+              </w:rPr>
+              <w:t>SELECT</w:t>
+            </w:r>
+            <w:r>
+              <w:rPr>
+                <w:rFonts w:ascii="Consolas" w:hAnsi="Consolas" w:cs="Consolas"/>
+                <w:color w:val="000000"/>
+                <w:sz w:val="19"/>
+                <w:szCs w:val="19"/>
+              </w:rPr>
+              <w:t xml:space="preserve"> FirstName</w:t>
+            </w:r>
+            <w:r>
+              <w:rPr>
+                <w:rFonts w:ascii="Consolas" w:hAnsi="Consolas" w:cs="Consolas"/>
+                <w:color w:val="808080"/>
+                <w:sz w:val="19"/>
+                <w:szCs w:val="19"/>
+              </w:rPr>
+              <w:t>,</w:t>
+            </w:r>
+            <w:r>
+              <w:rPr>
+                <w:rFonts w:ascii="Consolas" w:hAnsi="Consolas" w:cs="Consolas"/>
+                <w:color w:val="000000"/>
+                <w:sz w:val="19"/>
+                <w:szCs w:val="19"/>
+              </w:rPr>
+              <w:t xml:space="preserve"> LastName</w:t>
+            </w:r>
+            <w:r>
+              <w:rPr>
+                <w:rFonts w:ascii="Consolas" w:hAnsi="Consolas" w:cs="Consolas"/>
+                <w:color w:val="808080"/>
+                <w:sz w:val="19"/>
+                <w:szCs w:val="19"/>
+              </w:rPr>
+              <w:t>,</w:t>
+            </w:r>
+            <w:r>
+              <w:rPr>
+                <w:rFonts w:ascii="Consolas" w:hAnsi="Consolas" w:cs="Consolas"/>
+                <w:color w:val="000000"/>
+                <w:sz w:val="19"/>
+                <w:szCs w:val="19"/>
+              </w:rPr>
+              <w:t xml:space="preserve"> OrderDate</w:t>
+            </w:r>
+            <w:r>
+              <w:rPr>
+                <w:rFonts w:ascii="Consolas" w:hAnsi="Consolas" w:cs="Consolas"/>
+                <w:color w:val="808080"/>
+                <w:sz w:val="19"/>
+                <w:szCs w:val="19"/>
+              </w:rPr>
+              <w:t>,</w:t>
+            </w:r>
+            <w:r>
+              <w:rPr>
+                <w:rFonts w:ascii="Consolas" w:hAnsi="Consolas" w:cs="Consolas"/>
+                <w:color w:val="000000"/>
+                <w:sz w:val="19"/>
+                <w:szCs w:val="19"/>
+              </w:rPr>
+              <w:t xml:space="preserve"> ProductName </w:t>
+            </w:r>
+            <w:r>
+              <w:rPr>
+                <w:rFonts w:ascii="Consolas" w:hAnsi="Consolas" w:cs="Consolas"/>
+                <w:color w:val="0000FF"/>
+                <w:sz w:val="19"/>
+                <w:szCs w:val="19"/>
+              </w:rPr>
+              <w:t>AS</w:t>
+            </w:r>
+            <w:r>
+              <w:rPr>
+                <w:rFonts w:ascii="Consolas" w:hAnsi="Consolas" w:cs="Consolas"/>
+                <w:color w:val="000000"/>
+                <w:sz w:val="19"/>
+                <w:szCs w:val="19"/>
+              </w:rPr>
+              <w:t xml:space="preserve"> Product</w:t>
+            </w:r>
+            <w:r>
+              <w:rPr>
+                <w:rFonts w:ascii="Consolas" w:hAnsi="Consolas" w:cs="Consolas"/>
+                <w:color w:val="808080"/>
+                <w:sz w:val="19"/>
+                <w:szCs w:val="19"/>
+              </w:rPr>
+              <w:t>,</w:t>
+            </w:r>
+            <w:r>
+              <w:rPr>
+                <w:rFonts w:ascii="Consolas" w:hAnsi="Consolas" w:cs="Consolas"/>
+                <w:color w:val="000000"/>
+                <w:sz w:val="19"/>
+                <w:szCs w:val="19"/>
+              </w:rPr>
+              <w:t xml:space="preserve"> ItemPrice </w:t>
+            </w:r>
+            <w:r>
+              <w:rPr>
+                <w:rFonts w:ascii="Consolas" w:hAnsi="Consolas" w:cs="Consolas"/>
+                <w:color w:val="0000FF"/>
+                <w:sz w:val="19"/>
+                <w:szCs w:val="19"/>
+              </w:rPr>
+              <w:t>AS</w:t>
+            </w:r>
+            <w:r>
+              <w:rPr>
+                <w:rFonts w:ascii="Consolas" w:hAnsi="Consolas" w:cs="Consolas"/>
+                <w:color w:val="000000"/>
+                <w:sz w:val="19"/>
+                <w:szCs w:val="19"/>
+              </w:rPr>
+              <w:t xml:space="preserve"> Price</w:t>
+            </w:r>
+            <w:r>
+              <w:rPr>
+                <w:rFonts w:ascii="Consolas" w:hAnsi="Consolas" w:cs="Consolas"/>
+                <w:color w:val="808080"/>
+                <w:sz w:val="19"/>
+                <w:szCs w:val="19"/>
+              </w:rPr>
+              <w:t>,</w:t>
+            </w:r>
+            <w:r>
+              <w:rPr>
+                <w:rFonts w:ascii="Consolas" w:hAnsi="Consolas" w:cs="Consolas"/>
+                <w:color w:val="000000"/>
+                <w:sz w:val="19"/>
+                <w:szCs w:val="19"/>
+              </w:rPr>
+              <w:t xml:space="preserve"> Quantity</w:t>
+            </w:r>
+          </w:p>
+          <w:p>
+            <w:pPr>
+              <w:autoSpaceDE w:val="0"/>
+              <w:autoSpaceDN w:val="0"/>
+              <w:adjustRightInd w:val="0"/>
+              <w:ind w:left="270"/>
+              <w:rPr>
+                <w:rFonts w:ascii="Consolas" w:hAnsi="Consolas" w:cs="Consolas"/>
+                <w:color w:val="000000"/>
+                <w:sz w:val="19"/>
+                <w:szCs w:val="19"/>
+              </w:rPr>
+            </w:pPr>
+            <w:r>
+              <w:rPr>
+                <w:rFonts w:ascii="Consolas" w:hAnsi="Consolas" w:cs="Consolas"/>
+                <w:color w:val="000000"/>
+                <w:sz w:val="19"/>
+                <w:szCs w:val="19"/>
+              </w:rPr>
+              <w:tab/>
+            </w:r>
+            <w:r>
+              <w:rPr>
+                <w:rFonts w:ascii="Consolas" w:hAnsi="Consolas" w:cs="Consolas"/>
+                <w:color w:val="0000FF"/>
+                <w:sz w:val="19"/>
+                <w:szCs w:val="19"/>
+              </w:rPr>
+              <w:t>FROM</w:t>
+            </w:r>
+            <w:r>
+              <w:rPr>
+                <w:rFonts w:ascii="Consolas" w:hAnsi="Consolas" w:cs="Consolas"/>
+                <w:color w:val="000000"/>
+                <w:sz w:val="19"/>
+                <w:szCs w:val="19"/>
+              </w:rPr>
+              <w:t xml:space="preserve"> Customers</w:t>
+            </w:r>
+          </w:p>
+          <w:p>
+            <w:pPr>
+              <w:autoSpaceDE w:val="0"/>
+              <w:autoSpaceDN w:val="0"/>
+              <w:adjustRightInd w:val="0"/>
+              <w:ind w:left="270"/>
+              <w:rPr>
+                <w:rFonts w:ascii="Consolas" w:hAnsi="Consolas" w:cs="Consolas"/>
+                <w:color w:val="000000"/>
+                <w:sz w:val="19"/>
+                <w:szCs w:val="19"/>
+              </w:rPr>
+            </w:pPr>
+            <w:r>
+              <w:rPr>
+                <w:rFonts w:ascii="Consolas" w:hAnsi="Consolas" w:cs="Consolas"/>
+                <w:color w:val="000000"/>
+                <w:sz w:val="19"/>
+                <w:szCs w:val="19"/>
+              </w:rPr>
+              <w:tab/>
+            </w:r>
+            <w:r>
+              <w:rPr>
+                <w:rFonts w:ascii="Consolas" w:hAnsi="Consolas" w:cs="Consolas"/>
+                <w:color w:val="808080"/>
+                <w:sz w:val="19"/>
+                <w:szCs w:val="19"/>
+              </w:rPr>
+              <w:t>JOIN</w:t>
+            </w:r>
+            <w:r>
+              <w:rPr>
+                <w:rFonts w:ascii="Consolas" w:hAnsi="Consolas" w:cs="Consolas"/>
+                <w:color w:val="000000"/>
+                <w:sz w:val="19"/>
+                <w:szCs w:val="19"/>
+              </w:rPr>
+              <w:t xml:space="preserve"> Orders</w:t>
+            </w:r>
+          </w:p>
+          <w:p>
+            <w:pPr>
+              <w:autoSpaceDE w:val="0"/>
+              <w:autoSpaceDN w:val="0"/>
+              <w:adjustRightInd w:val="0"/>
+              <w:ind w:left="270"/>
+              <w:rPr>
+                <w:rFonts w:ascii="Consolas" w:hAnsi="Consolas" w:cs="Consolas"/>
+                <w:color w:val="000000"/>
+                <w:sz w:val="19"/>
+                <w:szCs w:val="19"/>
+              </w:rPr>
+            </w:pPr>
+            <w:r>
+              <w:rPr>
+                <w:rFonts w:ascii="Consolas" w:hAnsi="Consolas" w:cs="Consolas"/>
+                <w:color w:val="000000"/>
+                <w:sz w:val="19"/>
+                <w:szCs w:val="19"/>
+              </w:rPr>
+              <w:tab/>
+            </w:r>
+            <w:r>
+              <w:rPr>
+                <w:rFonts w:ascii="Consolas" w:hAnsi="Consolas" w:cs="Consolas"/>
+                <w:color w:val="000000"/>
+                <w:sz w:val="19"/>
+                <w:szCs w:val="19"/>
+              </w:rPr>
+              <w:tab/>
+            </w:r>
+            <w:r>
+              <w:rPr>
+                <w:rFonts w:ascii="Consolas" w:hAnsi="Consolas" w:cs="Consolas"/>
+                <w:color w:val="0000FF"/>
+                <w:sz w:val="19"/>
+                <w:szCs w:val="19"/>
+              </w:rPr>
+              <w:t>ON</w:t>
+            </w:r>
+            <w:r>
+              <w:rPr>
+                <w:rFonts w:ascii="Consolas" w:hAnsi="Consolas" w:cs="Consolas"/>
+                <w:color w:val="000000"/>
+                <w:sz w:val="19"/>
+                <w:szCs w:val="19"/>
+              </w:rPr>
+              <w:t xml:space="preserve"> Customers</w:t>
+            </w:r>
+            <w:r>
+              <w:rPr>
+                <w:rFonts w:ascii="Consolas" w:hAnsi="Consolas" w:cs="Consolas"/>
+                <w:color w:val="808080"/>
+                <w:sz w:val="19"/>
+                <w:szCs w:val="19"/>
+              </w:rPr>
+              <w:t>.</w:t>
+            </w:r>
+            <w:r>
+              <w:rPr>
+                <w:rFonts w:ascii="Consolas" w:hAnsi="Consolas" w:cs="Consolas"/>
+                <w:color w:val="000000"/>
+                <w:sz w:val="19"/>
+                <w:szCs w:val="19"/>
+              </w:rPr>
+              <w:t xml:space="preserve">CustomerID </w:t>
+            </w:r>
+            <w:r>
+              <w:rPr>
+                <w:rFonts w:ascii="Consolas" w:hAnsi="Consolas" w:cs="Consolas"/>
+                <w:color w:val="808080"/>
+                <w:sz w:val="19"/>
+                <w:szCs w:val="19"/>
+              </w:rPr>
+              <w:t>=</w:t>
+            </w:r>
+            <w:r>
+              <w:rPr>
+                <w:rFonts w:ascii="Consolas" w:hAnsi="Consolas" w:cs="Consolas"/>
+                <w:color w:val="000000"/>
+                <w:sz w:val="19"/>
+                <w:szCs w:val="19"/>
+              </w:rPr>
+              <w:t xml:space="preserve"> Orders</w:t>
+            </w:r>
+            <w:r>
+              <w:rPr>
+                <w:rFonts w:ascii="Consolas" w:hAnsi="Consolas" w:cs="Consolas"/>
+                <w:color w:val="808080"/>
+                <w:sz w:val="19"/>
+                <w:szCs w:val="19"/>
+              </w:rPr>
+              <w:t>.</w:t>
+            </w:r>
+            <w:r>
+              <w:rPr>
+                <w:rFonts w:ascii="Consolas" w:hAnsi="Consolas" w:cs="Consolas"/>
+                <w:color w:val="000000"/>
+                <w:sz w:val="19"/>
+                <w:szCs w:val="19"/>
+              </w:rPr>
+              <w:t>CustomerID</w:t>
+            </w:r>
+          </w:p>
+          <w:p>
+            <w:pPr>
+              <w:autoSpaceDE w:val="0"/>
+              <w:autoSpaceDN w:val="0"/>
+              <w:adjustRightInd w:val="0"/>
+              <w:ind w:left="270"/>
+              <w:rPr>
+                <w:rFonts w:ascii="Consolas" w:hAnsi="Consolas" w:cs="Consolas"/>
+                <w:color w:val="000000"/>
+                <w:sz w:val="19"/>
+                <w:szCs w:val="19"/>
+              </w:rPr>
+            </w:pPr>
+            <w:r>
+              <w:rPr>
+                <w:rFonts w:ascii="Consolas" w:hAnsi="Consolas" w:cs="Consolas"/>
+                <w:color w:val="000000"/>
+                <w:sz w:val="19"/>
+                <w:szCs w:val="19"/>
+              </w:rPr>
+              <w:tab/>
+            </w:r>
+            <w:r>
+              <w:rPr>
+                <w:rFonts w:ascii="Consolas" w:hAnsi="Consolas" w:cs="Consolas"/>
+                <w:color w:val="808080"/>
+                <w:sz w:val="19"/>
+                <w:szCs w:val="19"/>
+              </w:rPr>
+              <w:t>JOIN</w:t>
+            </w:r>
+            <w:r>
+              <w:rPr>
+                <w:rFonts w:ascii="Consolas" w:hAnsi="Consolas" w:cs="Consolas"/>
+                <w:color w:val="000000"/>
+                <w:sz w:val="19"/>
+                <w:szCs w:val="19"/>
+              </w:rPr>
+              <w:t xml:space="preserve"> OrderItems</w:t>
+            </w:r>
+          </w:p>
+          <w:p>
+            <w:pPr>
+              <w:autoSpaceDE w:val="0"/>
+              <w:autoSpaceDN w:val="0"/>
+              <w:adjustRightInd w:val="0"/>
+              <w:ind w:left="270"/>
+              <w:rPr>
+                <w:rFonts w:ascii="Consolas" w:hAnsi="Consolas" w:cs="Consolas"/>
+                <w:color w:val="000000"/>
+                <w:sz w:val="19"/>
+                <w:szCs w:val="19"/>
+              </w:rPr>
+            </w:pPr>
+            <w:r>
+              <w:rPr>
+                <w:rFonts w:ascii="Consolas" w:hAnsi="Consolas" w:cs="Consolas"/>
+                <w:color w:val="000000"/>
+                <w:sz w:val="19"/>
+                <w:szCs w:val="19"/>
+              </w:rPr>
+              <w:tab/>
+            </w:r>
+            <w:r>
+              <w:rPr>
+                <w:rFonts w:ascii="Consolas" w:hAnsi="Consolas" w:cs="Consolas"/>
+                <w:color w:val="000000"/>
+                <w:sz w:val="19"/>
+                <w:szCs w:val="19"/>
+              </w:rPr>
+              <w:tab/>
+            </w:r>
+            <w:r>
+              <w:rPr>
+                <w:rFonts w:ascii="Consolas" w:hAnsi="Consolas" w:cs="Consolas"/>
+                <w:color w:val="0000FF"/>
+                <w:sz w:val="19"/>
+                <w:szCs w:val="19"/>
+              </w:rPr>
+              <w:t>ON</w:t>
+            </w:r>
+            <w:r>
+              <w:rPr>
+                <w:rFonts w:ascii="Consolas" w:hAnsi="Consolas" w:cs="Consolas"/>
+                <w:color w:val="000000"/>
+                <w:sz w:val="19"/>
+                <w:szCs w:val="19"/>
+              </w:rPr>
+              <w:t xml:space="preserve"> Orders</w:t>
+            </w:r>
+            <w:r>
+              <w:rPr>
+                <w:rFonts w:ascii="Consolas" w:hAnsi="Consolas" w:cs="Consolas"/>
+                <w:color w:val="808080"/>
+                <w:sz w:val="19"/>
+                <w:szCs w:val="19"/>
+              </w:rPr>
+              <w:t>.</w:t>
+            </w:r>
+            <w:r>
+              <w:rPr>
+                <w:rFonts w:ascii="Consolas" w:hAnsi="Consolas" w:cs="Consolas"/>
+                <w:color w:val="000000"/>
+                <w:sz w:val="19"/>
+                <w:szCs w:val="19"/>
+              </w:rPr>
+              <w:t xml:space="preserve">OrderID </w:t>
+            </w:r>
+            <w:r>
+              <w:rPr>
+                <w:rFonts w:ascii="Consolas" w:hAnsi="Consolas" w:cs="Consolas"/>
+                <w:color w:val="808080"/>
+                <w:sz w:val="19"/>
+                <w:szCs w:val="19"/>
+              </w:rPr>
+              <w:t>=</w:t>
+            </w:r>
+            <w:r>
+              <w:rPr>
+                <w:rFonts w:ascii="Consolas" w:hAnsi="Consolas" w:cs="Consolas"/>
+                <w:color w:val="000000"/>
+                <w:sz w:val="19"/>
+                <w:szCs w:val="19"/>
+              </w:rPr>
+              <w:t xml:space="preserve"> OrderItems</w:t>
+            </w:r>
+            <w:r>
+              <w:rPr>
+                <w:rFonts w:ascii="Consolas" w:hAnsi="Consolas" w:cs="Consolas"/>
+                <w:color w:val="808080"/>
+                <w:sz w:val="19"/>
+                <w:szCs w:val="19"/>
+              </w:rPr>
+              <w:t>.</w:t>
+            </w:r>
+            <w:r>
+              <w:rPr>
+                <w:rFonts w:ascii="Consolas" w:hAnsi="Consolas" w:cs="Consolas"/>
+                <w:color w:val="000000"/>
+                <w:sz w:val="19"/>
+                <w:szCs w:val="19"/>
+              </w:rPr>
+              <w:t>OrderID</w:t>
+            </w:r>
+          </w:p>
+          <w:p>
+            <w:pPr>
+              <w:autoSpaceDE w:val="0"/>
+              <w:autoSpaceDN w:val="0"/>
+              <w:adjustRightInd w:val="0"/>
+              <w:ind w:left="270"/>
+              <w:rPr>
+                <w:rFonts w:ascii="Consolas" w:hAnsi="Consolas" w:cs="Consolas"/>
+                <w:color w:val="000000"/>
+                <w:sz w:val="19"/>
+                <w:szCs w:val="19"/>
+              </w:rPr>
+            </w:pPr>
+            <w:r>
+              <w:rPr>
+                <w:rFonts w:ascii="Consolas" w:hAnsi="Consolas" w:cs="Consolas"/>
+                <w:color w:val="000000"/>
+                <w:sz w:val="19"/>
+                <w:szCs w:val="19"/>
+              </w:rPr>
+              <w:tab/>
+            </w:r>
+            <w:r>
+              <w:rPr>
+                <w:rFonts w:ascii="Consolas" w:hAnsi="Consolas" w:cs="Consolas"/>
+                <w:color w:val="808080"/>
+                <w:sz w:val="19"/>
+                <w:szCs w:val="19"/>
+              </w:rPr>
+              <w:t>JOIN</w:t>
+            </w:r>
+            <w:r>
+              <w:rPr>
+                <w:rFonts w:ascii="Consolas" w:hAnsi="Consolas" w:cs="Consolas"/>
+                <w:color w:val="000000"/>
+                <w:sz w:val="19"/>
+                <w:szCs w:val="19"/>
+              </w:rPr>
+              <w:t xml:space="preserve"> Products</w:t>
+            </w:r>
+          </w:p>
+          <w:p>
+            <w:pPr>
+              <w:autoSpaceDE w:val="0"/>
+              <w:autoSpaceDN w:val="0"/>
+              <w:adjustRightInd w:val="0"/>
+              <w:ind w:left="270"/>
+              <w:rPr>
+                <w:rFonts w:ascii="Consolas" w:hAnsi="Consolas" w:cs="Consolas"/>
+                <w:color w:val="000000"/>
+                <w:sz w:val="19"/>
+                <w:szCs w:val="19"/>
+              </w:rPr>
+            </w:pPr>
+            <w:r>
+              <w:rPr>
+                <w:rFonts w:ascii="Consolas" w:hAnsi="Consolas" w:cs="Consolas"/>
+                <w:color w:val="000000"/>
+                <w:sz w:val="19"/>
+                <w:szCs w:val="19"/>
+              </w:rPr>
+              <w:tab/>
+            </w:r>
+            <w:r>
+              <w:rPr>
+                <w:rFonts w:ascii="Consolas" w:hAnsi="Consolas" w:cs="Consolas"/>
+                <w:color w:val="000000"/>
+                <w:sz w:val="19"/>
+                <w:szCs w:val="19"/>
+              </w:rPr>
+              <w:tab/>
+            </w:r>
+            <w:r>
+              <w:rPr>
+                <w:rFonts w:ascii="Consolas" w:hAnsi="Consolas" w:cs="Consolas"/>
+                <w:color w:val="0000FF"/>
+                <w:sz w:val="19"/>
+                <w:szCs w:val="19"/>
+              </w:rPr>
+              <w:t>ON</w:t>
+            </w:r>
+            <w:r>
+              <w:rPr>
+                <w:rFonts w:ascii="Consolas" w:hAnsi="Consolas" w:cs="Consolas"/>
+                <w:color w:val="000000"/>
+                <w:sz w:val="19"/>
+                <w:szCs w:val="19"/>
+              </w:rPr>
+              <w:t xml:space="preserve"> OrderItems</w:t>
+            </w:r>
+            <w:r>
+              <w:rPr>
+                <w:rFonts w:ascii="Consolas" w:hAnsi="Consolas" w:cs="Consolas"/>
+                <w:color w:val="808080"/>
+                <w:sz w:val="19"/>
+                <w:szCs w:val="19"/>
+              </w:rPr>
+              <w:t>.</w:t>
+            </w:r>
+            <w:r>
+              <w:rPr>
+                <w:rFonts w:ascii="Consolas" w:hAnsi="Consolas" w:cs="Consolas"/>
+                <w:color w:val="000000"/>
+                <w:sz w:val="19"/>
+                <w:szCs w:val="19"/>
+              </w:rPr>
+              <w:t xml:space="preserve">ProductID </w:t>
+            </w:r>
+            <w:r>
+              <w:rPr>
+                <w:rFonts w:ascii="Consolas" w:hAnsi="Consolas" w:cs="Consolas"/>
+                <w:color w:val="808080"/>
+                <w:sz w:val="19"/>
+                <w:szCs w:val="19"/>
+              </w:rPr>
+              <w:t>=</w:t>
+            </w:r>
+            <w:r>
+              <w:rPr>
+                <w:rFonts w:ascii="Consolas" w:hAnsi="Consolas" w:cs="Consolas"/>
+                <w:color w:val="000000"/>
+                <w:sz w:val="19"/>
+                <w:szCs w:val="19"/>
+              </w:rPr>
+              <w:t xml:space="preserve"> Products</w:t>
+            </w:r>
+            <w:r>
+              <w:rPr>
+                <w:rFonts w:ascii="Consolas" w:hAnsi="Consolas" w:cs="Consolas"/>
+                <w:color w:val="808080"/>
+                <w:sz w:val="19"/>
+                <w:szCs w:val="19"/>
+              </w:rPr>
+              <w:t>.</w:t>
+            </w:r>
+            <w:r>
+              <w:rPr>
+                <w:rFonts w:ascii="Consolas" w:hAnsi="Consolas" w:cs="Consolas"/>
+                <w:color w:val="000000"/>
+                <w:sz w:val="19"/>
+                <w:szCs w:val="19"/>
+              </w:rPr>
+              <w:t>ProductID</w:t>
+            </w:r>
+          </w:p>
+          <w:p>
+            <w:pPr>
+              <w:ind w:left="270"/>
+            </w:pPr>
+            <w:r>
+              <w:rPr>
+                <w:rFonts w:ascii="Consolas" w:hAnsi="Consolas" w:cs="Consolas"/>
+                <w:color w:val="000000"/>
+                <w:sz w:val="19"/>
+                <w:szCs w:val="19"/>
+              </w:rPr>
+              <w:tab/>
+            </w:r>
+            <w:r>
+              <w:rPr>
+                <w:rFonts w:ascii="Consolas" w:hAnsi="Consolas" w:cs="Consolas"/>
+                <w:color w:val="0000FF"/>
+                <w:sz w:val="19"/>
+                <w:szCs w:val="19"/>
+              </w:rPr>
+              <w:t>ORDER</w:t>
+            </w:r>
+            <w:r>
+              <w:rPr>
+                <w:rFonts w:ascii="Consolas" w:hAnsi="Consolas" w:cs="Consolas"/>
+                <w:color w:val="000000"/>
+                <w:sz w:val="19"/>
+                <w:szCs w:val="19"/>
+              </w:rPr>
+              <w:t xml:space="preserve"> </w:t>
+            </w:r>
+            <w:r>
+              <w:rPr>
+                <w:rFonts w:ascii="Consolas" w:hAnsi="Consolas" w:cs="Consolas"/>
+                <w:color w:val="0000FF"/>
+                <w:sz w:val="19"/>
+                <w:szCs w:val="19"/>
+              </w:rPr>
+              <w:t>BY</w:t>
+            </w:r>
+            <w:r>
+              <w:rPr>
+                <w:rFonts w:ascii="Consolas" w:hAnsi="Consolas" w:cs="Consolas"/>
+                <w:color w:val="000000"/>
+                <w:sz w:val="19"/>
+                <w:szCs w:val="19"/>
+              </w:rPr>
+              <w:t xml:space="preserve"> LastName</w:t>
+            </w:r>
+            <w:r>
+              <w:rPr>
+                <w:rFonts w:ascii="Consolas" w:hAnsi="Consolas" w:cs="Consolas"/>
+                <w:color w:val="808080"/>
+                <w:sz w:val="19"/>
+                <w:szCs w:val="19"/>
+              </w:rPr>
+              <w:t>;</w:t>
+            </w:r>
+          </w:p>
+        </w:tc>
+      </w:tr>
+      <w:tr>
+        <w:tc>
+          <w:tcPr>
+            <w:tcW w:w="9350" w:type="dxa"/>
+          </w:tcPr>
+          <w:p>
+            <w:pPr>
+              <w:tabs>
+                <w:tab w:val="left" w:pos="1275"/>
+              </w:tabs>
+            </w:pPr>
+            <w:r>
+              <w:lastRenderedPageBreak/>
+              <w:tab/>
+            </w:r>
+            <w:r>
+              <w:rPr>
+                <w:noProof/>
+              </w:rPr>
+              <w:drawing>
+                <wp:inline distT="0" distB="0" distL="0" distR="0" wp14:anchorId="6FEBF407" wp14:editId="49FDAFEC">
+                  <wp:extent cx="5800725" cy="4953000"/>
+                  <wp:effectExtent l="0" t="0" r="9525" b="0"/>
+                  <wp:docPr id="4" name="Picture 4"/>
+                  <wp:cNvGraphicFramePr>
+                    <a:graphicFrameLocks xmlns:a="http://schemas.openxmlformats.org/drawingml/2006/main" noChangeAspect="1"/>
+                  </wp:cNvGraphicFramePr>
+                  <a:graphic xmlns:a="http://schemas.openxmlformats.org/drawingml/2006/main">
+                    <a:graphicData uri="http://schemas.openxmlformats.org/drawingml/2006/picture">
+                      <pic:pic xmlns:pic="http://schemas.openxmlformats.org/drawingml/2006/picture">
+                        <pic:nvPicPr>
+                          <pic:cNvPr id="1" name=""/>
+                          <pic:cNvPicPr/>
+                        </pic:nvPicPr>
+                        <pic:blipFill>
+                          <a:blip r:embed="rId10"/>
+                          <a:stretch>
+                            <a:fillRect/>
+                          </a:stretch>
+                        </pic:blipFill>
+                        <pic:spPr>
+                          <a:xfrm>
+                            <a:off x="0" y="0"/>
+                            <a:ext cx="5800725" cy="4953000"/>
+                          </a:xfrm>
+                          <a:prstGeom prst="rect">
+                            <a:avLst/>
+                          </a:prstGeom>
+                        </pic:spPr>
+                      </pic:pic>
+                    </a:graphicData>
+                  </a:graphic>
+                </wp:inline>
+              </w:drawing>
+            </w:r>
+          </w:p>
+        </w:tc>
+      </w:tr>
+      <w:tr>
+        <w:tc>
+          <w:tcPr>
+            <w:tcW w:w="9350" w:type="dxa"/>
+          </w:tcPr>
+          <w:p>
+            <w:r>
+              <w:t>47 rows returned</w:t>
+            </w:r>
+          </w:p>
+        </w:tc>
+      </w:tr>
+      <w:tr>
+        <w:tc>
+          <w:tcPr>
+            <w:tcW w:w="9350" w:type="dxa"/>
+          </w:tcPr>
+          <w:p>
+            <w:r>
+              <w:t>We had to join customers, orders, orderitems, and products tables to get all the required info.</w:t>
+            </w:r>
+          </w:p>
+        </w:tc>
+      </w:tr>
+      <w:tr>
+        <w:tc>
+          <w:tcPr>
+            <w:tcW w:w="9350" w:type="dxa"/>
+          </w:tcPr>
+          <w:p>
+            <w:r>
+              <w:t>The Guitar shop database diagram and remembered what we did in class.</w:t>
+            </w:r>
+            <w:bookmarkStart w:id="0" w:name="_GoBack"/>
+            <w:bookmarkEnd w:id="0"/>
+          </w:p>
+        </w:tc>
+      </w:tr>
+    </w:tbl>
+    <w:p/>
     <w:sectPr>
       <w:pgSz w:w="12240" w:h="15840"/>
       <w:pgMar w:top="1440" w:right="1440" w:bottom="1440" w:left="1440" w:header="720" w:footer="720" w:gutter="0"/>
@@ -2201,6 +2919,21 @@
 </file>
 
 <file path=customXml/item1.xml><?xml version="1.0" encoding="utf-8"?>
+<p:properties xmlns:p="http://schemas.microsoft.com/office/2006/metadata/properties" xmlns:xsi="http://www.w3.org/2001/XMLSchema-instance" xmlns:pc="http://schemas.microsoft.com/office/infopath/2007/PartnerControls">
+  <documentManagement/>
+</p:properties>
+</file>
+
+<file path=customXml/item2.xml><?xml version="1.0" encoding="utf-8"?>
+<?mso-contentType ?>
+<FormTemplates xmlns="http://schemas.microsoft.com/sharepoint/v3/contenttype/forms">
+  <Display>DocumentLibraryForm</Display>
+  <Edit>DocumentLibraryForm</Edit>
+  <New>DocumentLibraryForm</New>
+</FormTemplates>
+</file>
+
+<file path=customXml/item3.xml><?xml version="1.0" encoding="utf-8"?>
 <ct:contentTypeSchema xmlns:ct="http://schemas.microsoft.com/office/2006/metadata/contentType" xmlns:ma="http://schemas.microsoft.com/office/2006/metadata/properties/metaAttributes" ct:_="" ma:_="" ma:contentTypeName="Document" ma:contentTypeID="0x010100DE71B0389C17224780A9A851C5928AA0" ma:contentTypeVersion="6" ma:contentTypeDescription="Create a new document." ma:contentTypeScope="" ma:versionID="b11763417eebf1d95593aa228be9d2fa">
   <xsd:schema xmlns:xsd="http://www.w3.org/2001/XMLSchema" xmlns:xs="http://www.w3.org/2001/XMLSchema" xmlns:p="http://schemas.microsoft.com/office/2006/metadata/properties" xmlns:ns3="19e72b10-8e33-4ca4-9453-2159297dfa21" targetNamespace="http://schemas.microsoft.com/office/2006/metadata/properties" ma:root="true" ma:fieldsID="7b362e79f84e5f3f84fe41893fe3a861" ns3:_="">
     <xsd:import namespace="19e72b10-8e33-4ca4-9453-2159297dfa21"/>
@@ -2358,22 +3091,31 @@
 </ct:contentTypeSchema>
 </file>
 
-<file path=customXml/item2.xml><?xml version="1.0" encoding="utf-8"?>
-<?mso-contentType ?>
-<FormTemplates xmlns="http://schemas.microsoft.com/sharepoint/v3/contenttype/forms">
-  <Display>DocumentLibraryForm</Display>
-  <Edit>DocumentLibraryForm</Edit>
-  <New>DocumentLibraryForm</New>
-</FormTemplates>
+<file path=customXml/itemProps1.xml><?xml version="1.0" encoding="utf-8"?>
+<ds:datastoreItem xmlns:ds="http://schemas.openxmlformats.org/officeDocument/2006/customXml" ds:itemID="{B856EF31-39D9-408E-B8CE-402237DEAE5D}">
+  <ds:schemaRefs>
+    <ds:schemaRef ds:uri="http://schemas.microsoft.com/office/2006/metadata/properties"/>
+    <ds:schemaRef ds:uri="http://purl.org/dc/terms/"/>
+    <ds:schemaRef ds:uri="http://schemas.openxmlformats.org/package/2006/metadata/core-properties"/>
+    <ds:schemaRef ds:uri="http://schemas.microsoft.com/office/2006/documentManagement/types"/>
+    <ds:schemaRef ds:uri="http://purl.org/dc/dcmitype/"/>
+    <ds:schemaRef ds:uri="http://schemas.microsoft.com/office/infopath/2007/PartnerControls"/>
+    <ds:schemaRef ds:uri="http://purl.org/dc/elements/1.1/"/>
+    <ds:schemaRef ds:uri="19e72b10-8e33-4ca4-9453-2159297dfa21"/>
+    <ds:schemaRef ds:uri="http://www.w3.org/XML/1998/namespace"/>
+  </ds:schemaRefs>
+</ds:datastoreItem>
 </file>
 
-<file path=customXml/item3.xml><?xml version="1.0" encoding="utf-8"?>
-<p:properties xmlns:p="http://schemas.microsoft.com/office/2006/metadata/properties" xmlns:xsi="http://www.w3.org/2001/XMLSchema-instance" xmlns:pc="http://schemas.microsoft.com/office/infopath/2007/PartnerControls">
-  <documentManagement/>
-</p:properties>
+<file path=customXml/itemProps2.xml><?xml version="1.0" encoding="utf-8"?>
+<ds:datastoreItem xmlns:ds="http://schemas.openxmlformats.org/officeDocument/2006/customXml" ds:itemID="{AC3F7988-7D4E-4F1A-B716-47FAD9A0B8ED}">
+  <ds:schemaRefs>
+    <ds:schemaRef ds:uri="http://schemas.microsoft.com/sharepoint/v3/contenttype/forms"/>
+  </ds:schemaRefs>
+</ds:datastoreItem>
 </file>
 
-<file path=customXml/itemProps1.xml><?xml version="1.0" encoding="utf-8"?>
+<file path=customXml/itemProps3.xml><?xml version="1.0" encoding="utf-8"?>
 <ds:datastoreItem xmlns:ds="http://schemas.openxmlformats.org/officeDocument/2006/customXml" ds:itemID="{AFE0C18B-8D71-4579-B222-49F8B1AA0994}">
   <ds:schemaRefs>
     <ds:schemaRef ds:uri="http://schemas.microsoft.com/office/2006/metadata/contentType"/>
@@ -2389,28 +3131,4 @@
     <ds:schemaRef ds:uri="http://schemas.microsoft.com/internal/obd"/>
   </ds:schemaRefs>
 </ds:datastoreItem>
-</file>
-
-<file path=customXml/itemProps2.xml><?xml version="1.0" encoding="utf-8"?>
-<ds:datastoreItem xmlns:ds="http://schemas.openxmlformats.org/officeDocument/2006/customXml" ds:itemID="{AC3F7988-7D4E-4F1A-B716-47FAD9A0B8ED}">
-  <ds:schemaRefs>
-    <ds:schemaRef ds:uri="http://schemas.microsoft.com/sharepoint/v3/contenttype/forms"/>
-  </ds:schemaRefs>
-</ds:datastoreItem>
-</file>
-
-<file path=customXml/itemProps3.xml><?xml version="1.0" encoding="utf-8"?>
-<ds:datastoreItem xmlns:ds="http://schemas.openxmlformats.org/officeDocument/2006/customXml" ds:itemID="{B856EF31-39D9-408E-B8CE-402237DEAE5D}">
-  <ds:schemaRefs>
-    <ds:schemaRef ds:uri="http://purl.org/dc/dcmitype/"/>
-    <ds:schemaRef ds:uri="http://purl.org/dc/elements/1.1/"/>
-    <ds:schemaRef ds:uri="19e72b10-8e33-4ca4-9453-2159297dfa21"/>
-    <ds:schemaRef ds:uri="http://schemas.microsoft.com/office/infopath/2007/PartnerControls"/>
-    <ds:schemaRef ds:uri="http://schemas.microsoft.com/office/2006/documentManagement/types"/>
-    <ds:schemaRef ds:uri="http://purl.org/dc/terms/"/>
-    <ds:schemaRef ds:uri="http://schemas.microsoft.com/office/2006/metadata/properties"/>
-    <ds:schemaRef ds:uri="http://schemas.openxmlformats.org/package/2006/metadata/core-properties"/>
-    <ds:schemaRef ds:uri="http://www.w3.org/XML/1998/namespace"/>
-  </ds:schemaRefs>
-</ds:datastoreItem>
 </file>